--- a/Scenarios/Aquaseca_report56.docx
+++ b/Scenarios/Aquaseca_report56.docx
@@ -369,7 +369,7 @@
         <w:rPr>
           <w:color w:val="000000" w:themeColor="text1"/>
         </w:rPr>
-        <w:t>The main modifications made to these scenarios was the addition of the proposed agricultural development.</w:t>
+        <w:t>The main modification made to these scenarios was the addition of the proposed agricultural development.</w:t>
       </w:r>
     </w:p>
     <w:p>
@@ -455,7 +455,21 @@
           <w:i/>
           <w:color w:val="000000" w:themeColor="text1"/>
         </w:rPr>
-        <w:t>Figure 1: Domain setu</w:t>
+        <w:t>Figure 1</w:t>
+      </w:r>
+      <w:r>
+        <w:rPr>
+          <w:i/>
+          <w:color w:val="000000" w:themeColor="text1"/>
+        </w:rPr>
+        <w:t>.</w:t>
+      </w:r>
+      <w:r>
+        <w:rPr>
+          <w:i/>
+          <w:color w:val="000000" w:themeColor="text1"/>
+        </w:rPr>
+        <w:t xml:space="preserve"> Domain setu</w:t>
       </w:r>
       <w:r>
         <w:rPr>
@@ -627,7 +641,21 @@
           <w:i/>
           <w:color w:val="000000" w:themeColor="text1"/>
         </w:rPr>
-        <w:t>Figure 2: Model Map View of Domain</w:t>
+        <w:t>Figure 2</w:t>
+      </w:r>
+      <w:r>
+        <w:rPr>
+          <w:i/>
+          <w:color w:val="000000" w:themeColor="text1"/>
+        </w:rPr>
+        <w:t>.</w:t>
+      </w:r>
+      <w:r>
+        <w:rPr>
+          <w:i/>
+          <w:color w:val="000000" w:themeColor="text1"/>
+        </w:rPr>
+        <w:t xml:space="preserve"> Model Map View of Domain</w:t>
       </w:r>
     </w:p>
     <w:p>
@@ -726,7 +754,25 @@
         <w:rPr>
           <w:color w:val="0D0D0D" w:themeColor="text1" w:themeTint="F2"/>
         </w:rPr>
-        <w:t>; however, this head change is negligible (20cm). Because of pumping at the irrigation well, the head profile looked radically different for the two scenarios Figure 4a-b). The decrease in head due to pumping for 100 years is only 3.5m, which is a fairly small impact on the hydrologic system for that amount of time.</w:t>
+        <w:t xml:space="preserve">; however, this head change is negligible (20cm). Because of pumping at the irrigation well, the head profile looked radically different for the two scenarios </w:t>
+      </w:r>
+      <w:r>
+        <w:rPr>
+          <w:color w:val="0D0D0D" w:themeColor="text1" w:themeTint="F2"/>
+        </w:rPr>
+        <w:t>(</w:t>
+      </w:r>
+      <w:r>
+        <w:rPr>
+          <w:color w:val="0D0D0D" w:themeColor="text1" w:themeTint="F2"/>
+        </w:rPr>
+        <w:t>Figure 4a-b). The decrease in head due to pumping for 100 years is only 3.5m, which is a fairly small impact on the hydrologic system for that amount of time.</w:t>
+      </w:r>
+      <w:r>
+        <w:rPr>
+          <w:color w:val="0D0D0D" w:themeColor="text1" w:themeTint="F2"/>
+        </w:rPr>
+        <w:t xml:space="preserve"> That value is also greater than the 0.8m change in the supply well.</w:t>
       </w:r>
     </w:p>
     <w:p>
@@ -744,10 +790,10 @@
         </w:rPr>
         <w:lastRenderedPageBreak/>
         <w:drawing>
-          <wp:inline distT="0" distB="0" distL="0" distR="0" wp14:anchorId="49500ED1" wp14:editId="27355676">
-            <wp:extent cx="2879205" cy="2073910"/>
-            <wp:effectExtent l="0" t="0" r="3810" b="0"/>
-            <wp:docPr id="17" name="Picture 17" descr="A close up of a map&#10;&#10;Description automatically generated"/>
+          <wp:inline distT="0" distB="0" distL="0" distR="0" wp14:anchorId="58CDDD2C" wp14:editId="0A0A0C9A">
+            <wp:extent cx="2921000" cy="2138767"/>
+            <wp:effectExtent l="0" t="0" r="0" b="0"/>
+            <wp:docPr id="22" name="Picture 22" descr="A close up of a map&#10;&#10;Description automatically generated"/>
             <wp:cNvGraphicFramePr>
               <a:graphicFrameLocks xmlns:a="http://schemas.openxmlformats.org/drawingml/2006/main" noChangeAspect="1"/>
             </wp:cNvGraphicFramePr>
@@ -755,7 +801,7 @@
               <a:graphicData uri="http://schemas.openxmlformats.org/drawingml/2006/picture">
                 <pic:pic xmlns:pic="http://schemas.openxmlformats.org/drawingml/2006/picture">
                   <pic:nvPicPr>
-                    <pic:cNvPr id="17" name="Head_Aqua(Scen3).png"/>
+                    <pic:cNvPr id="22" name="Head_Aqua(Scen3).png"/>
                     <pic:cNvPicPr/>
                   </pic:nvPicPr>
                   <pic:blipFill rotWithShape="1">
@@ -766,13 +812,13 @@
                         </a:ext>
                       </a:extLst>
                     </a:blip>
-                    <a:srcRect r="7447"/>
+                    <a:srcRect r="8951"/>
                     <a:stretch/>
                   </pic:blipFill>
                   <pic:spPr bwMode="auto">
                     <a:xfrm>
                       <a:off x="0" y="0"/>
-                      <a:ext cx="2961802" cy="2133405"/>
+                      <a:ext cx="2970074" cy="2174699"/>
                     </a:xfrm>
                     <a:prstGeom prst="rect">
                       <a:avLst/>
@@ -868,23 +914,7 @@
           <w:iCs/>
           <w:color w:val="0D0D0D" w:themeColor="text1" w:themeTint="F2"/>
         </w:rPr>
-        <w:t>Figure</w:t>
-      </w:r>
-      <w:r>
-        <w:rPr>
-          <w:i/>
-          <w:iCs/>
-          <w:color w:val="0D0D0D" w:themeColor="text1" w:themeTint="F2"/>
-        </w:rPr>
-        <w:t>s</w:t>
-      </w:r>
-      <w:r>
-        <w:rPr>
-          <w:i/>
-          <w:iCs/>
-          <w:color w:val="0D0D0D" w:themeColor="text1" w:themeTint="F2"/>
-        </w:rPr>
-        <w:t xml:space="preserve"> </w:t>
+        <w:t xml:space="preserve">Figure </w:t>
       </w:r>
       <w:r>
         <w:rPr>
@@ -1174,7 +1204,25 @@
         <w:rPr>
           <w:color w:val="0D0D0D" w:themeColor="text1" w:themeTint="F2"/>
         </w:rPr>
-        <w:t xml:space="preserve"> The “current” status of the system is what the water budget looks like after 100 years of pumping from the town well. It is clear from Table 1 that the pumping rate has a greater magnitude than the other inputs and outputs to the stream. </w:t>
+        <w:t xml:space="preserve"> The “current” status of the system is what the water budget looks like after 100 years of pumping from the town well.</w:t>
+      </w:r>
+      <w:r>
+        <w:rPr>
+          <w:color w:val="0D0D0D" w:themeColor="text1" w:themeTint="F2"/>
+        </w:rPr>
+        <w:t xml:space="preserve"> The “100-year no agricultural” is the water budget after an additional 100 years of town pumping. And, the </w:t>
+      </w:r>
+      <w:r>
+        <w:rPr>
+          <w:color w:val="0D0D0D" w:themeColor="text1" w:themeTint="F2"/>
+        </w:rPr>
+        <w:t>“100-year agricultural”</w:t>
+      </w:r>
+      <w:r>
+        <w:rPr>
+          <w:color w:val="0D0D0D" w:themeColor="text1" w:themeTint="F2"/>
+        </w:rPr>
+        <w:t xml:space="preserve"> refers to the water budget after 100 years of irrigation and town pumping.</w:t>
       </w:r>
     </w:p>
     <w:p>
@@ -1190,71 +1238,79 @@
         <w:rPr>
           <w:color w:val="0D0D0D" w:themeColor="text1" w:themeTint="F2"/>
         </w:rPr>
-        <w:t>Negative storage? How are we accumulating storage if we are pumping more water out?</w:t>
+        <w:t>It is clear from Table 1</w:t>
+      </w:r>
+      <w:r>
+        <w:rPr>
+          <w:color w:val="0D0D0D" w:themeColor="text1" w:themeTint="F2"/>
+        </w:rPr>
+        <w:t xml:space="preserve"> </w:t>
+      </w:r>
+      <w:r>
+        <w:rPr>
+          <w:color w:val="0D0D0D" w:themeColor="text1" w:themeTint="F2"/>
+        </w:rPr>
+        <w:t>that the pumping rate has a</w:t>
+      </w:r>
+      <w:r>
+        <w:rPr>
+          <w:color w:val="0D0D0D" w:themeColor="text1" w:themeTint="F2"/>
+        </w:rPr>
+        <w:t>n</w:t>
+      </w:r>
+      <w:r>
+        <w:rPr>
+          <w:color w:val="0D0D0D" w:themeColor="text1" w:themeTint="F2"/>
+        </w:rPr>
+        <w:t xml:space="preserve"> </w:t>
+      </w:r>
+      <w:r>
+        <w:rPr>
+          <w:color w:val="0D0D0D" w:themeColor="text1" w:themeTint="F2"/>
+        </w:rPr>
+        <w:t>impact on</w:t>
+      </w:r>
+      <w:r>
+        <w:rPr>
+          <w:color w:val="0D0D0D" w:themeColor="text1" w:themeTint="F2"/>
+        </w:rPr>
+        <w:t xml:space="preserve"> the other inputs and outputs to the </w:t>
+      </w:r>
+      <w:r>
+        <w:rPr>
+          <w:color w:val="0D0D0D" w:themeColor="text1" w:themeTint="F2"/>
+        </w:rPr>
+        <w:t>system</w:t>
+      </w:r>
+      <w:r>
+        <w:rPr>
+          <w:color w:val="0D0D0D" w:themeColor="text1" w:themeTint="F2"/>
+        </w:rPr>
+        <w:t xml:space="preserve">. </w:t>
+      </w:r>
+      <w:r>
+        <w:rPr>
+          <w:color w:val="0D0D0D" w:themeColor="text1" w:themeTint="F2"/>
+        </w:rPr>
+        <w:t>For example, t</w:t>
+      </w:r>
+      <w:r>
+        <w:rPr>
+          <w:color w:val="0D0D0D" w:themeColor="text1" w:themeTint="F2"/>
+        </w:rPr>
+        <w:t>he addition of irrigation well changed the water budget of the system for every variable. The pumping budget doubles between Scenarios 4 and 5 because of the additional pumping. The ET decreases, which could be because it was accounted for in the recharge of the pistachios. The decrease in groundwater outflow stems from the fact that more water is being pulled from storage</w:t>
+      </w:r>
+      <w:r>
+        <w:rPr>
+          <w:color w:val="0D0D0D" w:themeColor="text1" w:themeTint="F2"/>
+        </w:rPr>
+        <w:t xml:space="preserve">. </w:t>
       </w:r>
     </w:p>
     <w:p>
       <w:pPr>
         <w:shd w:val="clear" w:color="auto" w:fill="FFFFFF"/>
         <w:spacing w:before="100" w:beforeAutospacing="1" w:after="100" w:afterAutospacing="1"/>
-        <w:ind w:left="1080"/>
-        <w:rPr>
-          <w:color w:val="0D0D0D" w:themeColor="text1" w:themeTint="F2"/>
-        </w:rPr>
-      </w:pPr>
-      <w:proofErr w:type="spellStart"/>
-      <w:r>
-        <w:rPr>
-          <w:color w:val="0D0D0D" w:themeColor="text1" w:themeTint="F2"/>
-        </w:rPr>
-        <w:t>Ho</w:t>
-      </w:r>
-      <w:proofErr w:type="spellEnd"/>
-      <w:r>
-        <w:rPr>
-          <w:color w:val="0D0D0D" w:themeColor="text1" w:themeTint="F2"/>
-        </w:rPr>
-        <w:t>w can you quantify the impacts of the proposed agricultural element on the hydrologic system 100 years into the future?</w:t>
-      </w:r>
-      <w:r>
-        <w:rPr>
-          <w:color w:val="0D0D0D" w:themeColor="text1" w:themeTint="F2"/>
-        </w:rPr>
-        <w:t xml:space="preserve"> </w:t>
-      </w:r>
-      <w:r>
-        <w:rPr>
-          <w:color w:val="0D0D0D" w:themeColor="text1" w:themeTint="F2"/>
-        </w:rPr>
-        <w:t>How do these impacts compare with the impacts of the town's pumping?</w:t>
-      </w:r>
-      <w:r>
-        <w:rPr>
-          <w:color w:val="0D0D0D" w:themeColor="text1" w:themeTint="F2"/>
-        </w:rPr>
-        <w:t xml:space="preserve"> </w:t>
-      </w:r>
-      <w:r>
-        <w:rPr>
-          <w:color w:val="0D0D0D" w:themeColor="text1" w:themeTint="F2"/>
-        </w:rPr>
-        <w:t>How will the agricultural element affect the town's ability to meet its water demand (both for quantity and quality?) Describe your metrics as precisely as you can and quantify the impact(s).</w:t>
-      </w:r>
-    </w:p>
-    <w:p>
-      <w:pPr>
-        <w:shd w:val="clear" w:color="auto" w:fill="FFFFFF"/>
-        <w:spacing w:before="100" w:beforeAutospacing="1" w:after="100" w:afterAutospacing="1"/>
-        <w:jc w:val="center"/>
-        <w:rPr>
-          <w:color w:val="0D0D0D" w:themeColor="text1" w:themeTint="F2"/>
-        </w:rPr>
-      </w:pPr>
-    </w:p>
-    <w:p>
-      <w:pPr>
-        <w:shd w:val="clear" w:color="auto" w:fill="FFFFFF"/>
-        <w:spacing w:before="100" w:beforeAutospacing="1" w:after="100" w:afterAutospacing="1"/>
         <w:rPr>
           <w:color w:val="0D0D0D" w:themeColor="text1" w:themeTint="F2"/>
         </w:rPr>
@@ -1265,6 +1321,7 @@
           <w:iCs/>
           <w:color w:val="0D0D0D" w:themeColor="text1" w:themeTint="F2"/>
         </w:rPr>
+        <w:lastRenderedPageBreak/>
         <w:t>Table 1</w:t>
       </w:r>
       <w:r>
@@ -1467,6 +1524,45 @@
         </w:rPr>
         <w:t xml:space="preserve"> water budget over time for leakage, ET, groundwater outflow, and recharge.</w:t>
       </w:r>
+    </w:p>
+    <w:p>
+      <w:pPr>
+        <w:shd w:val="clear" w:color="auto" w:fill="FFFFFF"/>
+        <w:spacing w:before="100" w:beforeAutospacing="1" w:after="100" w:afterAutospacing="1"/>
+        <w:ind w:left="1080"/>
+        <w:rPr>
+          <w:color w:val="0D0D0D" w:themeColor="text1" w:themeTint="F2"/>
+        </w:rPr>
+      </w:pPr>
+      <w:r>
+        <w:rPr>
+          <w:color w:val="0D0D0D" w:themeColor="text1" w:themeTint="F2"/>
+        </w:rPr>
+        <w:t xml:space="preserve">We also plotted cumulative storage over time for Scenarios 4 and 5. This time we used the storage calculated by </w:t>
+      </w:r>
+      <w:proofErr w:type="spellStart"/>
+      <w:r>
+        <w:rPr>
+          <w:color w:val="0D0D0D" w:themeColor="text1" w:themeTint="F2"/>
+        </w:rPr>
+        <w:t>Modflow</w:t>
+      </w:r>
+      <w:proofErr w:type="spellEnd"/>
+      <w:r>
+        <w:rPr>
+          <w:color w:val="0D0D0D" w:themeColor="text1" w:themeTint="F2"/>
+        </w:rPr>
+        <w:t xml:space="preserve"> in the water budget. We obtained different values than those displayed in Table 1, but the trends are the same. As the amount of pumping increases, the amount of water drawn from storage also increases (Figure 6a-b).</w:t>
+      </w:r>
+    </w:p>
+    <w:p>
+      <w:pPr>
+        <w:shd w:val="clear" w:color="auto" w:fill="FFFFFF"/>
+        <w:spacing w:before="100" w:beforeAutospacing="1" w:after="100" w:afterAutospacing="1"/>
+        <w:rPr>
+          <w:color w:val="0D0D0D" w:themeColor="text1" w:themeTint="F2"/>
+        </w:rPr>
+      </w:pPr>
     </w:p>
     <w:p>
       <w:pPr>
@@ -1653,6 +1749,152 @@
       <w:pPr>
         <w:shd w:val="clear" w:color="auto" w:fill="FFFFFF"/>
         <w:spacing w:before="100" w:beforeAutospacing="1" w:after="100" w:afterAutospacing="1"/>
+        <w:ind w:left="720"/>
+        <w:rPr>
+          <w:color w:val="0D0D0D" w:themeColor="text1" w:themeTint="F2"/>
+        </w:rPr>
+      </w:pPr>
+      <w:r>
+        <w:rPr>
+          <w:color w:val="0D0D0D" w:themeColor="text1" w:themeTint="F2"/>
+        </w:rPr>
+        <w:t xml:space="preserve">Even though the water budget changed, the impact of the agricultural development on the town’s pumping was minimal. Figures 3a and b revealed that the </w:t>
+      </w:r>
+      <w:r>
+        <w:rPr>
+          <w:color w:val="0D0D0D" w:themeColor="text1" w:themeTint="F2"/>
+        </w:rPr>
+        <w:t>total head drop in the town’s well was the same with and without the irrigation well.</w:t>
+      </w:r>
+      <w:r>
+        <w:rPr>
+          <w:color w:val="0D0D0D" w:themeColor="text1" w:themeTint="F2"/>
+        </w:rPr>
+        <w:t xml:space="preserve"> Figures </w:t>
+      </w:r>
+      <w:r>
+        <w:rPr>
+          <w:color w:val="0D0D0D" w:themeColor="text1" w:themeTint="F2"/>
+        </w:rPr>
+        <w:t>7</w:t>
+      </w:r>
+      <w:r>
+        <w:rPr>
+          <w:color w:val="0D0D0D" w:themeColor="text1" w:themeTint="F2"/>
+        </w:rPr>
+        <w:t>-</w:t>
+      </w:r>
+      <w:r>
+        <w:rPr>
+          <w:color w:val="0D0D0D" w:themeColor="text1" w:themeTint="F2"/>
+        </w:rPr>
+        <w:t>9</w:t>
+      </w:r>
+      <w:r>
+        <w:rPr>
+          <w:color w:val="0D0D0D" w:themeColor="text1" w:themeTint="F2"/>
+        </w:rPr>
+        <w:t xml:space="preserve"> also show that the current setup of the irrigation well does not affect the cone of depression around the </w:t>
+      </w:r>
+      <w:proofErr w:type="spellStart"/>
+      <w:r>
+        <w:rPr>
+          <w:color w:val="0D0D0D" w:themeColor="text1" w:themeTint="F2"/>
+        </w:rPr>
+        <w:t>Aquaseca</w:t>
+      </w:r>
+      <w:proofErr w:type="spellEnd"/>
+      <w:r>
+        <w:rPr>
+          <w:color w:val="0D0D0D" w:themeColor="text1" w:themeTint="F2"/>
+        </w:rPr>
+        <w:t xml:space="preserve"> well. Thus, the quantity of water available for the town remained the same. We were also interested in determining if the water quality at </w:t>
+      </w:r>
+      <w:proofErr w:type="spellStart"/>
+      <w:r>
+        <w:rPr>
+          <w:color w:val="0D0D0D" w:themeColor="text1" w:themeTint="F2"/>
+        </w:rPr>
+        <w:t>Aquaseca’s</w:t>
+      </w:r>
+      <w:proofErr w:type="spellEnd"/>
+      <w:r>
+        <w:rPr>
+          <w:color w:val="0D0D0D" w:themeColor="text1" w:themeTint="F2"/>
+        </w:rPr>
+        <w:t xml:space="preserve"> well would be affected</w:t>
+      </w:r>
+      <w:r>
+        <w:rPr>
+          <w:color w:val="0D0D0D" w:themeColor="text1" w:themeTint="F2"/>
+        </w:rPr>
+        <w:t xml:space="preserve"> by the water recharged at the agricultural field</w:t>
+      </w:r>
+      <w:r>
+        <w:rPr>
+          <w:color w:val="0D0D0D" w:themeColor="text1" w:themeTint="F2"/>
+        </w:rPr>
+        <w:t xml:space="preserve">. We again compared the cones of depression and head </w:t>
+      </w:r>
+      <w:r>
+        <w:rPr>
+          <w:color w:val="0D0D0D" w:themeColor="text1" w:themeTint="F2"/>
+        </w:rPr>
+        <w:t>contours</w:t>
+      </w:r>
+      <w:r>
+        <w:rPr>
+          <w:color w:val="0D0D0D" w:themeColor="text1" w:themeTint="F2"/>
+        </w:rPr>
+        <w:t xml:space="preserve"> in Figures </w:t>
+      </w:r>
+      <w:r>
+        <w:rPr>
+          <w:color w:val="0D0D0D" w:themeColor="text1" w:themeTint="F2"/>
+        </w:rPr>
+        <w:t>7</w:t>
+      </w:r>
+      <w:r>
+        <w:rPr>
+          <w:color w:val="0D0D0D" w:themeColor="text1" w:themeTint="F2"/>
+        </w:rPr>
+        <w:t>-</w:t>
+      </w:r>
+      <w:r>
+        <w:rPr>
+          <w:color w:val="0D0D0D" w:themeColor="text1" w:themeTint="F2"/>
+        </w:rPr>
+        <w:t>9</w:t>
+      </w:r>
+      <w:r>
+        <w:rPr>
+          <w:color w:val="0D0D0D" w:themeColor="text1" w:themeTint="F2"/>
+        </w:rPr>
+        <w:t>.</w:t>
+      </w:r>
+      <w:r>
+        <w:rPr>
+          <w:color w:val="0D0D0D" w:themeColor="text1" w:themeTint="F2"/>
+        </w:rPr>
+        <w:t xml:space="preserve"> The cones of depression do not overlap in any of the layers. In addition, the head contours show no indication that recharged water enters the well. If anything, the recharged water enters the river</w:t>
+      </w:r>
+      <w:r>
+        <w:rPr>
+          <w:color w:val="0D0D0D" w:themeColor="text1" w:themeTint="F2"/>
+        </w:rPr>
+        <w:t xml:space="preserve"> or stays in the topmost layer</w:t>
+      </w:r>
+      <w:r>
+        <w:rPr>
+          <w:color w:val="0D0D0D" w:themeColor="text1" w:themeTint="F2"/>
+        </w:rPr>
+        <w:t xml:space="preserve"> and becomes diluted.</w:t>
+      </w:r>
+    </w:p>
+    <w:p>
+      <w:pPr>
+        <w:shd w:val="clear" w:color="auto" w:fill="FFFFFF"/>
+        <w:spacing w:before="100" w:beforeAutospacing="1" w:after="100" w:afterAutospacing="1"/>
         <w:jc w:val="center"/>
         <w:rPr>
           <w:color w:val="0D0D0D" w:themeColor="text1" w:themeTint="F2"/>
@@ -1735,6 +1977,7 @@
           <w:iCs/>
           <w:color w:val="0D0D0D" w:themeColor="text1" w:themeTint="F2"/>
         </w:rPr>
+        <w:lastRenderedPageBreak/>
         <w:t xml:space="preserve">Figure </w:t>
       </w:r>
       <w:r>
@@ -1743,7 +1986,7 @@
           <w:iCs/>
           <w:color w:val="0D0D0D" w:themeColor="text1" w:themeTint="F2"/>
         </w:rPr>
-        <w:t>6</w:t>
+        <w:t>7</w:t>
       </w:r>
       <w:r>
         <w:rPr>
@@ -1781,7 +2024,6 @@
         <w:rPr>
           <w:color w:val="0D0D0D" w:themeColor="text1" w:themeTint="F2"/>
         </w:rPr>
-        <w:lastRenderedPageBreak/>
         <w:drawing>
           <wp:inline distT="0" distB="0" distL="0" distR="0" wp14:anchorId="3C562DC0" wp14:editId="5125F571">
             <wp:extent cx="3821502" cy="2834974"/>
@@ -1856,7 +2098,7 @@
           <w:iCs/>
           <w:color w:val="0D0D0D" w:themeColor="text1" w:themeTint="F2"/>
         </w:rPr>
-        <w:t>7</w:t>
+        <w:t>8</w:t>
       </w:r>
       <w:r>
         <w:rPr>
@@ -1970,7 +2212,15 @@
           <w:iCs/>
           <w:color w:val="0D0D0D" w:themeColor="text1" w:themeTint="F2"/>
         </w:rPr>
-        <w:t>8.</w:t>
+        <w:t>9</w:t>
+      </w:r>
+      <w:r>
+        <w:rPr>
+          <w:i/>
+          <w:iCs/>
+          <w:color w:val="0D0D0D" w:themeColor="text1" w:themeTint="F2"/>
+        </w:rPr>
+        <w:t>.</w:t>
       </w:r>
       <w:r>
         <w:rPr>
@@ -2014,7 +2264,15 @@
           <w:color w:val="0D0D0D" w:themeColor="text1" w:themeTint="F2"/>
           <w:shd w:val="clear" w:color="auto" w:fill="FFFFFF"/>
         </w:rPr>
-        <w:t xml:space="preserve">Based on our analysis, the ET seasonality can be ignored for this hydrologic model. The difference in the affect ET has on the system can be seen in Figures 3a and b. in particular, Figure 3b shows very little seasonal differences in head, which is likely due to the dampening effect that additional pumping had on it. We recommend using a constant ET rate, which could be the average of the two ET values from each season. We are more concerned with the impact of the irrigation well on </w:t>
+        <w:t xml:space="preserve">Based on our analysis, the ET seasonality can be ignored for this hydrologic model. The difference in the affect ET has on the system can be seen in Figures 3a and b. in particular, Figure 3b shows very little seasonal differences in head, which is likely </w:t>
+      </w:r>
+      <w:r>
+        <w:rPr>
+          <w:color w:val="0D0D0D" w:themeColor="text1" w:themeTint="F2"/>
+          <w:shd w:val="clear" w:color="auto" w:fill="FFFFFF"/>
+        </w:rPr>
+        <w:lastRenderedPageBreak/>
+        <w:t xml:space="preserve">due to the dampening effect that additional pumping had on it. We recommend using a constant ET rate, which could be the average of the two ET values from each season. We are more concerned with the impact of the irrigation well on </w:t>
       </w:r>
       <w:proofErr w:type="spellStart"/>
       <w:r>
@@ -2030,15 +2288,7 @@
           <w:color w:val="0D0D0D" w:themeColor="text1" w:themeTint="F2"/>
           <w:shd w:val="clear" w:color="auto" w:fill="FFFFFF"/>
         </w:rPr>
-        <w:t xml:space="preserve"> water supply than we are with the seasonal variations in water level that are less than </w:t>
-      </w:r>
-      <w:r>
-        <w:rPr>
-          <w:color w:val="0D0D0D" w:themeColor="text1" w:themeTint="F2"/>
-          <w:shd w:val="clear" w:color="auto" w:fill="FFFFFF"/>
-        </w:rPr>
-        <w:lastRenderedPageBreak/>
-        <w:t>10cm.</w:t>
+        <w:t xml:space="preserve"> water supply than we are with the seasonal variations in water level that are less than 10cm.</w:t>
       </w:r>
       <w:r>
         <w:rPr>
